--- a/Proof of Concept Scoping Exercise submission RWalker.docx
+++ b/Proof of Concept Scoping Exercise submission RWalker.docx
@@ -67,10 +67,49 @@
         <w:t xml:space="preserve"> MRES701</w:t>
       </w:r>
       <w:r>
+        <w:t xml:space="preserve"> this semester</w:t>
+      </w:r>
+      <w:r>
         <w:t>: to produce a virtual exhibition of documentation through a digitised archive. The c</w:t>
       </w:r>
       <w:r>
-        <w:t>ustomer jobs includes three roles on the project team: Roles on the project: (1) Archivist and Curator; (2) Research Intern, (3) Archive Administrator.</w:t>
+        <w:t xml:space="preserve">ustomer jobs includes three roles </w:t>
+      </w:r>
+      <w:r>
+        <w:t xml:space="preserve">within the project team </w:t>
+      </w:r>
+      <w:r>
+        <w:t xml:space="preserve">(1) </w:t>
+      </w:r>
+      <w:r>
+        <w:t>a</w:t>
+      </w:r>
+      <w:r>
+        <w:t xml:space="preserve">rchivist and </w:t>
+      </w:r>
+      <w:r>
+        <w:t>c</w:t>
+      </w:r>
+      <w:r>
+        <w:t xml:space="preserve">urator (2) </w:t>
+      </w:r>
+      <w:r>
+        <w:t>r</w:t>
+      </w:r>
+      <w:r>
+        <w:t xml:space="preserve">esearch (3) </w:t>
+      </w:r>
+      <w:r>
+        <w:t>a</w:t>
+      </w:r>
+      <w:r>
+        <w:t xml:space="preserve">rchive </w:t>
+      </w:r>
+      <w:r>
+        <w:t>content administration</w:t>
+      </w:r>
+      <w:r>
+        <w:t>.</w:t>
       </w:r>
     </w:p>
     <w:p>
@@ -146,6 +185,8 @@
       <w:r>
         <w:t xml:space="preserve">Action: </w:t>
       </w:r>
+    </w:p>
+    <w:p>
       <w:r>
         <w:t>The main tasks are</w:t>
       </w:r>
@@ -162,10 +203,22 @@
         </w:numPr>
       </w:pPr>
       <w:r>
-        <w:t>work with the database to improve cataloguing</w:t>
-      </w:r>
-      <w:r>
-        <w:t xml:space="preserve"> by adding metadata to content</w:t>
+        <w:t xml:space="preserve">work with </w:t>
+      </w:r>
+      <w:r>
+        <w:t>a</w:t>
+      </w:r>
+      <w:r>
+        <w:t xml:space="preserve"> database to improve cataloguing</w:t>
+      </w:r>
+      <w:r>
+        <w:t xml:space="preserve"> by adding </w:t>
+      </w:r>
+      <w:r>
+        <w:t xml:space="preserve">content and </w:t>
+      </w:r>
+      <w:r>
+        <w:t>metadata to content</w:t>
       </w:r>
     </w:p>
     <w:p>
@@ -235,10 +288,10 @@
     </w:p>
     <w:p>
       <w:r>
-        <w:t xml:space="preserve">In 2019, KPAP is celebrating 50 years of public art projects with the release of their online archive. The archive will provide documents relating the production of their </w:t>
-      </w:r>
-      <w:r>
-        <w:t>innovative, ground-breaking public art projects that, although they have all been temporary works, have left a cultural permanence in the Australian art landscape. Digitising and publicising of the KPAP archives will cement this cultural legacy. The digitised archive constitute</w:t>
+        <w:t>In 2019, KPAP is celebrating 50 years of public art projects with the release of their online archive. The archive will provide documents relating the production of their</w:t>
+      </w:r>
+      <w:r>
+        <w:t xml:space="preserve"> public art projects that, although they have all been temporary works, have left a cultural permanence in the Australian art landscape. Digitising and publicising of the KPAP archives will cement this cultural legacy. The digitised archive constitute</w:t>
       </w:r>
       <w:r>
         <w:t>s</w:t>
@@ -346,6 +399,7 @@
     </w:p>
     <w:p>
       <w:r>
+        <w:lastRenderedPageBreak/>
         <w:t>Table: Summary of customer jobs</w:t>
       </w:r>
     </w:p>
@@ -3527,7 +3581,21 @@
                 <w:sz w:val="22"/>
                 <w:szCs w:val="22"/>
               </w:rPr>
-              <w:t>I would like a process in team planning that manages user testing as part of a build it</w:t>
+              <w:t xml:space="preserve">I would like a process in team planning that manages user testing as part of a </w:t>
+            </w:r>
+            <w:r>
+              <w:rPr>
+                <w:sz w:val="22"/>
+                <w:szCs w:val="22"/>
+              </w:rPr>
+              <w:t xml:space="preserve">-- </w:t>
+            </w:r>
+            <w:r>
+              <w:rPr>
+                <w:sz w:val="22"/>
+                <w:szCs w:val="22"/>
+              </w:rPr>
+              <w:t>build it</w:t>
             </w:r>
             <w:r>
               <w:rPr>
@@ -3543,15 +3611,14 @@
               </w:rPr>
               <w:t>and release it plan.</w:t>
             </w:r>
+            <w:bookmarkStart w:id="0" w:name="_GoBack"/>
+            <w:bookmarkEnd w:id="0"/>
           </w:p>
         </w:tc>
       </w:tr>
     </w:tbl>
     <w:p/>
-    <w:p>
-      <w:bookmarkStart w:id="0" w:name="_GoBack"/>
-      <w:bookmarkEnd w:id="0"/>
-    </w:p>
+    <w:p/>
     <w:sectPr>
       <w:footerReference w:type="even" r:id="rId7"/>
       <w:footerReference w:type="default" r:id="rId8"/>
